--- a/2lab/Лабораторная работа № 2.docx
+++ b/2lab/Лабораторная работа № 2.docx
@@ -736,17 +736,8 @@
           <w:rFonts w:ascii="Times New Roman" w:hAnsi="Times New Roman" w:cs="Times New Roman"/>
           <w:sz w:val="28"/>
         </w:rPr>
-        <w:t xml:space="preserve">кафедры </w:t>
-      </w:r>
-      <w:proofErr w:type="spellStart"/>
-      <w:r>
-        <w:rPr>
-          <w:rFonts w:ascii="Times New Roman" w:hAnsi="Times New Roman" w:cs="Times New Roman"/>
-          <w:sz w:val="28"/>
-        </w:rPr>
-        <w:t>ПИиИС</w:t>
-      </w:r>
-      <w:proofErr w:type="spellEnd"/>
+        <w:t>кафедры ПИиИС</w:t>
+      </w:r>
     </w:p>
     <w:p>
       <w:pPr>
@@ -838,15 +829,7 @@
           <w:sz w:val="28"/>
         </w:rPr>
         <w:lastRenderedPageBreak/>
-        <w:t>Цель работы</w:t>
-      </w:r>
-      <w:proofErr w:type="gramStart"/>
-      <w:r>
-        <w:rPr>
-          <w:rFonts w:ascii="Times New Roman" w:hAnsi="Times New Roman" w:cs="Times New Roman"/>
-          <w:sz w:val="28"/>
-        </w:rPr>
-        <w:t>:</w:t>
+        <w:t>Цель работы:</w:t>
       </w:r>
       <w:r>
         <w:rPr>
@@ -860,15 +843,7 @@
           <w:sz w:val="28"/>
           <w:szCs w:val="28"/>
         </w:rPr>
-        <w:t>Научиться</w:t>
-      </w:r>
-      <w:proofErr w:type="gramEnd"/>
-      <w:r>
-        <w:rPr>
-          <w:sz w:val="28"/>
-          <w:szCs w:val="28"/>
-        </w:rPr>
-        <w:t xml:space="preserve"> устанавливать и выполнять настройку программного обеспечения.</w:t>
+        <w:t>Научиться устанавливать и выполнять настройку программного обеспечения.</w:t>
       </w:r>
     </w:p>
     <w:p>
@@ -1194,7 +1169,6 @@
         </w:rPr>
         <w:t xml:space="preserve"> 1</w:t>
       </w:r>
-      <w:proofErr w:type="gramStart"/>
       <w:r>
         <w:rPr>
           <w:rFonts w:ascii="Times New Roman" w:hAnsi="Times New Roman" w:cs="Times New Roman"/>
@@ -1216,7 +1190,6 @@
         </w:rPr>
         <w:t>Написать</w:t>
       </w:r>
-      <w:proofErr w:type="gramEnd"/>
       <w:r>
         <w:rPr>
           <w:rFonts w:ascii="Times New Roman" w:hAnsi="Times New Roman" w:cs="Times New Roman"/>
@@ -1245,6 +1218,7 @@
       <w:r>
         <w:rPr>
           <w:rFonts w:ascii="Times New Roman" w:hAnsi="Times New Roman" w:cs="Times New Roman"/>
+          <w:noProof/>
           <w:sz w:val="28"/>
         </w:rPr>
         <w:drawing>
@@ -1297,6 +1271,7 @@
       <w:r>
         <w:rPr>
           <w:rFonts w:ascii="Times New Roman" w:hAnsi="Times New Roman" w:cs="Times New Roman"/>
+          <w:noProof/>
           <w:sz w:val="28"/>
         </w:rPr>
         <w:lastRenderedPageBreak/>
@@ -1441,6 +1416,11 @@
     </w:p>
     <w:p>
       <w:pPr>
+        <w:pStyle w:val="a7"/>
+        <w:numPr>
+          <w:ilvl w:val="0"/>
+          <w:numId w:val="12"/>
+        </w:numPr>
         <w:spacing w:line="360" w:lineRule="auto"/>
         <w:jc w:val="both"/>
         <w:rPr>
@@ -1453,11 +1433,116 @@
           <w:rFonts w:ascii="Times New Roman" w:hAnsi="Times New Roman" w:cs="Times New Roman"/>
           <w:sz w:val="28"/>
         </w:rPr>
+        <w:t xml:space="preserve">импорт </w:t>
+      </w:r>
+    </w:p>
+    <w:p>
+      <w:pPr>
+        <w:pStyle w:val="a7"/>
+        <w:numPr>
+          <w:ilvl w:val="0"/>
+          <w:numId w:val="12"/>
+        </w:numPr>
+        <w:spacing w:line="360" w:lineRule="auto"/>
+        <w:jc w:val="both"/>
+        <w:rPr>
+          <w:rFonts w:ascii="Times New Roman" w:hAnsi="Times New Roman" w:cs="Times New Roman"/>
+          <w:sz w:val="28"/>
+        </w:rPr>
+      </w:pPr>
+      <w:r>
+        <w:rPr>
+          <w:rFonts w:ascii="Times New Roman" w:hAnsi="Times New Roman" w:cs="Times New Roman"/>
+          <w:sz w:val="28"/>
+        </w:rPr>
+        <w:t>ввод координат точки</w:t>
+      </w:r>
+    </w:p>
+    <w:p>
+      <w:pPr>
+        <w:pStyle w:val="a7"/>
+        <w:numPr>
+          <w:ilvl w:val="0"/>
+          <w:numId w:val="12"/>
+        </w:numPr>
+        <w:spacing w:line="360" w:lineRule="auto"/>
+        <w:jc w:val="both"/>
+        <w:rPr>
+          <w:rFonts w:ascii="Times New Roman" w:hAnsi="Times New Roman" w:cs="Times New Roman"/>
+          <w:sz w:val="28"/>
+        </w:rPr>
+      </w:pPr>
+      <w:r>
+        <w:rPr>
+          <w:rFonts w:ascii="Times New Roman" w:hAnsi="Times New Roman" w:cs="Times New Roman"/>
+          <w:sz w:val="28"/>
+        </w:rPr>
+        <w:t>вычисление расстояния от точки до центра окружности</w:t>
+      </w:r>
+    </w:p>
+    <w:p>
+      <w:pPr>
+        <w:pStyle w:val="a7"/>
+        <w:numPr>
+          <w:ilvl w:val="0"/>
+          <w:numId w:val="12"/>
+        </w:numPr>
+        <w:spacing w:line="360" w:lineRule="auto"/>
+        <w:jc w:val="both"/>
+        <w:rPr>
+          <w:rFonts w:ascii="Times New Roman" w:hAnsi="Times New Roman" w:cs="Times New Roman"/>
+          <w:sz w:val="28"/>
+        </w:rPr>
+      </w:pPr>
+      <w:r>
+        <w:rPr>
+          <w:rFonts w:ascii="Times New Roman" w:hAnsi="Times New Roman" w:cs="Times New Roman"/>
+          <w:sz w:val="28"/>
+        </w:rPr>
+        <w:t>Проверка, лежит ли точка внутри окружности</w:t>
+      </w:r>
+    </w:p>
+    <w:p>
+      <w:pPr>
+        <w:pStyle w:val="a7"/>
+        <w:numPr>
+          <w:ilvl w:val="0"/>
+          <w:numId w:val="12"/>
+        </w:numPr>
+        <w:spacing w:line="360" w:lineRule="auto"/>
+        <w:jc w:val="both"/>
+        <w:rPr>
+          <w:rFonts w:ascii="Times New Roman" w:hAnsi="Times New Roman" w:cs="Times New Roman"/>
+          <w:sz w:val="28"/>
+        </w:rPr>
+      </w:pPr>
+      <w:r>
+        <w:rPr>
+          <w:rFonts w:ascii="Times New Roman" w:hAnsi="Times New Roman" w:cs="Times New Roman"/>
+          <w:sz w:val="28"/>
+        </w:rPr>
+        <w:t>Вывод</w:t>
+      </w:r>
+    </w:p>
+    <w:p>
+      <w:pPr>
+        <w:spacing w:line="360" w:lineRule="auto"/>
+        <w:jc w:val="both"/>
+        <w:rPr>
+          <w:rFonts w:ascii="Times New Roman" w:hAnsi="Times New Roman" w:cs="Times New Roman"/>
+          <w:sz w:val="28"/>
+        </w:rPr>
+      </w:pPr>
+      <w:r>
+        <w:rPr>
+          <w:rFonts w:ascii="Times New Roman" w:hAnsi="Times New Roman" w:cs="Times New Roman"/>
+          <w:sz w:val="28"/>
+        </w:rPr>
         <w:drawing>
-          <wp:inline distT="0" distB="0" distL="0" distR="0" wp14:anchorId="0E6D24E4" wp14:editId="2C288049">
-            <wp:extent cx="6299835" cy="2234565"/>
-            <wp:effectExtent l="0" t="0" r="5715" b="0"/>
-            <wp:docPr id="1647870148" name="Рисунок 1"/>
+          <wp:inline distT="0" distB="0" distL="0" distR="0" wp14:anchorId="6518D94A" wp14:editId="0554CE7E">
+            <wp:extent cx="5487166" cy="2372056"/>
+            <wp:effectExtent l="0" t="0" r="0" b="9525"/>
+            <wp:docPr id="685085745" name="Рисунок 1"/>
             <wp:cNvGraphicFramePr>
               <a:graphicFrameLocks xmlns:a="http://schemas.openxmlformats.org/drawingml/2006/main" noChangeAspect="1"/>
             </wp:cNvGraphicFramePr>
@@ -1465,7 +1550,7 @@
               <a:graphicData uri="http://schemas.openxmlformats.org/drawingml/2006/picture">
                 <pic:pic xmlns:pic="http://schemas.openxmlformats.org/drawingml/2006/picture">
                   <pic:nvPicPr>
-                    <pic:cNvPr id="1647870148" name=""/>
+                    <pic:cNvPr id="685085745" name=""/>
                     <pic:cNvPicPr/>
                   </pic:nvPicPr>
                   <pic:blipFill>
@@ -1477,7 +1562,7 @@
                   <pic:spPr>
                     <a:xfrm>
                       <a:off x="0" y="0"/>
-                      <a:ext cx="6299835" cy="2234565"/>
+                      <a:ext cx="5487166" cy="2372056"/>
                     </a:xfrm>
                     <a:prstGeom prst="rect">
                       <a:avLst/>
@@ -1505,10 +1590,10 @@
           <w:sz w:val="28"/>
         </w:rPr>
         <w:drawing>
-          <wp:inline distT="0" distB="0" distL="0" distR="0" wp14:anchorId="0EE96EDB" wp14:editId="2C4E733E">
-            <wp:extent cx="2886478" cy="333422"/>
-            <wp:effectExtent l="0" t="0" r="0" b="9525"/>
-            <wp:docPr id="1373640436" name="Рисунок 1"/>
+          <wp:inline distT="0" distB="0" distL="0" distR="0" wp14:anchorId="15F547BC" wp14:editId="7DCDB795">
+            <wp:extent cx="905001" cy="457264"/>
+            <wp:effectExtent l="0" t="0" r="0" b="0"/>
+            <wp:docPr id="686144791" name="Рисунок 1"/>
             <wp:cNvGraphicFramePr>
               <a:graphicFrameLocks xmlns:a="http://schemas.openxmlformats.org/drawingml/2006/main" noChangeAspect="1"/>
             </wp:cNvGraphicFramePr>
@@ -1516,7 +1601,7 @@
               <a:graphicData uri="http://schemas.openxmlformats.org/drawingml/2006/picture">
                 <pic:pic xmlns:pic="http://schemas.openxmlformats.org/drawingml/2006/picture">
                   <pic:nvPicPr>
-                    <pic:cNvPr id="1373640436" name=""/>
+                    <pic:cNvPr id="686144791" name=""/>
                     <pic:cNvPicPr/>
                   </pic:nvPicPr>
                   <pic:blipFill>
@@ -1528,7 +1613,7 @@
                   <pic:spPr>
                     <a:xfrm>
                       <a:off x="0" y="0"/>
-                      <a:ext cx="2886478" cy="333422"/>
+                      <a:ext cx="905001" cy="457264"/>
                     </a:xfrm>
                     <a:prstGeom prst="rect">
                       <a:avLst/>
@@ -1565,7 +1650,6 @@
         </w:rPr>
         <w:t>3</w:t>
       </w:r>
-      <w:proofErr w:type="gramStart"/>
       <w:r>
         <w:rPr>
           <w:rFonts w:ascii="Times New Roman" w:hAnsi="Times New Roman" w:cs="Times New Roman"/>
@@ -1592,15 +1676,7 @@
           <w:rFonts w:ascii="Times New Roman" w:hAnsi="Times New Roman" w:cs="Times New Roman"/>
           <w:sz w:val="28"/>
         </w:rPr>
-        <w:t>Как</w:t>
-      </w:r>
-      <w:proofErr w:type="gramEnd"/>
-      <w:r>
-        <w:rPr>
-          <w:rFonts w:ascii="Times New Roman" w:hAnsi="Times New Roman" w:cs="Times New Roman"/>
-          <w:sz w:val="28"/>
-        </w:rPr>
-        <w:t xml:space="preserve"> известно, число делится на 3 тогда и только тогда, когда сумма его цифр делится на 3. Проверить этот признак на примере заданного трехзначного числа. Теоретическое утверждение о признаке делимости предлагается проверить на примере любого вводимого числа. Признак считается доказанным, но не будет лишним поиск для него контрпримеров.</w:t>
+        <w:t>Как известно, число делится на 3 тогда и только тогда, когда сумма его цифр делится на 3. Проверить этот признак на примере заданного трехзначного числа. Теоретическое утверждение о признаке делимости предлагается проверить на примере любого вводимого числа. Признак считается доказанным, но не будет лишним поиск для него контрпримеров.</w:t>
       </w:r>
       <w:r>
         <w:rPr>
@@ -1622,6 +1698,7 @@
       <w:r>
         <w:rPr>
           <w:rFonts w:ascii="Times New Roman" w:hAnsi="Times New Roman" w:cs="Times New Roman"/>
+          <w:noProof/>
           <w:sz w:val="28"/>
         </w:rPr>
         <w:lastRenderedPageBreak/>
@@ -1674,6 +1751,7 @@
       <w:r>
         <w:rPr>
           <w:rFonts w:ascii="Times New Roman" w:hAnsi="Times New Roman" w:cs="Times New Roman"/>
+          <w:noProof/>
           <w:sz w:val="28"/>
         </w:rPr>
         <w:drawing>
@@ -1808,7 +1886,6 @@
           <w:lang w:eastAsia="ru-RU" w:bidi="ar-SA"/>
         </w:rPr>
       </w:pPr>
-      <w:proofErr w:type="spellStart"/>
       <w:r>
         <w:rPr>
           <w:rFonts w:ascii="Times New Roman" w:eastAsia="Times New Roman" w:hAnsi="Times New Roman" w:cs="Times New Roman"/>
@@ -1817,40 +1894,7 @@
           <w:szCs w:val="28"/>
           <w:lang w:eastAsia="ru-RU" w:bidi="ar-SA"/>
         </w:rPr>
-        <w:t>if</w:t>
-      </w:r>
-      <w:proofErr w:type="spellEnd"/>
-      <w:r>
-        <w:rPr>
-          <w:rFonts w:ascii="Times New Roman" w:eastAsia="Times New Roman" w:hAnsi="Times New Roman" w:cs="Times New Roman"/>
-          <w:kern w:val="0"/>
-          <w:sz w:val="28"/>
-          <w:szCs w:val="28"/>
-          <w:lang w:eastAsia="ru-RU" w:bidi="ar-SA"/>
-        </w:rPr>
-        <w:t xml:space="preserve"> </w:t>
-      </w:r>
-      <w:proofErr w:type="gramStart"/>
-      <w:r>
-        <w:rPr>
-          <w:rFonts w:ascii="Times New Roman" w:eastAsia="Times New Roman" w:hAnsi="Times New Roman" w:cs="Times New Roman"/>
-          <w:kern w:val="0"/>
-          <w:sz w:val="28"/>
-          <w:szCs w:val="28"/>
-          <w:lang w:eastAsia="ru-RU" w:bidi="ar-SA"/>
-        </w:rPr>
-        <w:t>&lt; условие</w:t>
-      </w:r>
-      <w:proofErr w:type="gramEnd"/>
-      <w:r>
-        <w:rPr>
-          <w:rFonts w:ascii="Times New Roman" w:eastAsia="Times New Roman" w:hAnsi="Times New Roman" w:cs="Times New Roman"/>
-          <w:kern w:val="0"/>
-          <w:sz w:val="28"/>
-          <w:szCs w:val="28"/>
-          <w:lang w:eastAsia="ru-RU" w:bidi="ar-SA"/>
-        </w:rPr>
-        <w:t>1 &gt;:</w:t>
+        <w:t>if &lt; условие1 &gt;:</w:t>
       </w:r>
     </w:p>
     <w:p>
@@ -1922,7 +1966,6 @@
           <w:lang w:eastAsia="ru-RU" w:bidi="ar-SA"/>
         </w:rPr>
       </w:pPr>
-      <w:proofErr w:type="spellStart"/>
       <w:r>
         <w:rPr>
           <w:rFonts w:ascii="Times New Roman" w:eastAsia="Times New Roman" w:hAnsi="Times New Roman" w:cs="Times New Roman"/>
@@ -1931,40 +1974,7 @@
           <w:szCs w:val="28"/>
           <w:lang w:eastAsia="ru-RU" w:bidi="ar-SA"/>
         </w:rPr>
-        <w:t>elif</w:t>
-      </w:r>
-      <w:proofErr w:type="spellEnd"/>
-      <w:r>
-        <w:rPr>
-          <w:rFonts w:ascii="Times New Roman" w:eastAsia="Times New Roman" w:hAnsi="Times New Roman" w:cs="Times New Roman"/>
-          <w:kern w:val="0"/>
-          <w:sz w:val="28"/>
-          <w:szCs w:val="28"/>
-          <w:lang w:eastAsia="ru-RU" w:bidi="ar-SA"/>
-        </w:rPr>
-        <w:t xml:space="preserve"> </w:t>
-      </w:r>
-      <w:proofErr w:type="gramStart"/>
-      <w:r>
-        <w:rPr>
-          <w:rFonts w:ascii="Times New Roman" w:eastAsia="Times New Roman" w:hAnsi="Times New Roman" w:cs="Times New Roman"/>
-          <w:kern w:val="0"/>
-          <w:sz w:val="28"/>
-          <w:szCs w:val="28"/>
-          <w:lang w:eastAsia="ru-RU" w:bidi="ar-SA"/>
-        </w:rPr>
-        <w:t>&lt; условие</w:t>
-      </w:r>
-      <w:proofErr w:type="gramEnd"/>
-      <w:r>
-        <w:rPr>
-          <w:rFonts w:ascii="Times New Roman" w:eastAsia="Times New Roman" w:hAnsi="Times New Roman" w:cs="Times New Roman"/>
-          <w:kern w:val="0"/>
-          <w:sz w:val="28"/>
-          <w:szCs w:val="28"/>
-          <w:lang w:eastAsia="ru-RU" w:bidi="ar-SA"/>
-        </w:rPr>
-        <w:t>2 &gt;:</w:t>
+        <w:t>elif &lt; условие2 &gt;:</w:t>
       </w:r>
     </w:p>
     <w:p>
@@ -2056,7 +2066,6 @@
         </w:rPr>
         <w:t xml:space="preserve">  </w:t>
       </w:r>
-      <w:proofErr w:type="spellStart"/>
       <w:r>
         <w:rPr>
           <w:rFonts w:ascii="Times New Roman" w:eastAsia="Times New Roman" w:hAnsi="Times New Roman" w:cs="Times New Roman"/>
@@ -2065,18 +2074,7 @@
           <w:szCs w:val="28"/>
           <w:lang w:eastAsia="ru-RU" w:bidi="ar-SA"/>
         </w:rPr>
-        <w:t>else</w:t>
-      </w:r>
-      <w:proofErr w:type="spellEnd"/>
-      <w:r>
-        <w:rPr>
-          <w:rFonts w:ascii="Times New Roman" w:eastAsia="Times New Roman" w:hAnsi="Times New Roman" w:cs="Times New Roman"/>
-          <w:kern w:val="0"/>
-          <w:sz w:val="28"/>
-          <w:szCs w:val="28"/>
-          <w:lang w:eastAsia="ru-RU" w:bidi="ar-SA"/>
-        </w:rPr>
-        <w:t>:</w:t>
+        <w:t>else:</w:t>
       </w:r>
     </w:p>
     <w:p>
@@ -2263,7 +2261,6 @@
         </w:rPr>
         <w:t xml:space="preserve">, </w:t>
       </w:r>
-      <w:proofErr w:type="spellStart"/>
       <w:r>
         <w:rPr>
           <w:rStyle w:val="hgkelc"/>
@@ -2274,7 +2271,6 @@
         </w:rPr>
         <w:t>elif</w:t>
       </w:r>
-      <w:proofErr w:type="spellEnd"/>
       <w:r>
         <w:rPr>
           <w:rStyle w:val="hgkelc"/>
@@ -2390,25 +2386,7 @@
           <w:sz w:val="28"/>
           <w:szCs w:val="28"/>
         </w:rPr>
-        <w:t xml:space="preserve">Я ознакомился с условным оператором </w:t>
-      </w:r>
-      <w:proofErr w:type="spellStart"/>
-      <w:r>
-        <w:rPr>
-          <w:rFonts w:ascii="Times New Roman" w:hAnsi="Times New Roman" w:cs="Times New Roman"/>
-          <w:sz w:val="28"/>
-          <w:szCs w:val="28"/>
-        </w:rPr>
-        <w:t>if</w:t>
-      </w:r>
-      <w:proofErr w:type="spellEnd"/>
-      <w:r>
-        <w:rPr>
-          <w:rFonts w:ascii="Times New Roman" w:hAnsi="Times New Roman" w:cs="Times New Roman"/>
-          <w:sz w:val="28"/>
-          <w:szCs w:val="28"/>
-        </w:rPr>
-        <w:t xml:space="preserve"> на языке программирования Python.</w:t>
+        <w:t>Я ознакомился с условным оператором if на языке программирования Python.</w:t>
       </w:r>
     </w:p>
     <w:p>
@@ -3087,6 +3065,92 @@
     </w:lvl>
   </w:abstractNum>
   <w:abstractNum w:abstractNumId="7" w15:restartNumberingAfterBreak="0">
+    <w:nsid w:val="58243723"/>
+    <w:multiLevelType w:val="hybridMultilevel"/>
+    <w:tmpl w:val="FC026B1E"/>
+    <w:lvl w:ilvl="0" w:tplc="0419000F">
+      <w:start w:val="1"/>
+      <w:numFmt w:val="decimal"/>
+      <w:lvlText w:val="%1."/>
+      <w:lvlJc w:val="left"/>
+      <w:pPr>
+        <w:ind w:left="1287" w:hanging="360"/>
+      </w:pPr>
+    </w:lvl>
+    <w:lvl w:ilvl="1" w:tplc="04190019" w:tentative="1">
+      <w:start w:val="1"/>
+      <w:numFmt w:val="lowerLetter"/>
+      <w:lvlText w:val="%2."/>
+      <w:lvlJc w:val="left"/>
+      <w:pPr>
+        <w:ind w:left="2007" w:hanging="360"/>
+      </w:pPr>
+    </w:lvl>
+    <w:lvl w:ilvl="2" w:tplc="0419001B" w:tentative="1">
+      <w:start w:val="1"/>
+      <w:numFmt w:val="lowerRoman"/>
+      <w:lvlText w:val="%3."/>
+      <w:lvlJc w:val="right"/>
+      <w:pPr>
+        <w:ind w:left="2727" w:hanging="180"/>
+      </w:pPr>
+    </w:lvl>
+    <w:lvl w:ilvl="3" w:tplc="0419000F" w:tentative="1">
+      <w:start w:val="1"/>
+      <w:numFmt w:val="decimal"/>
+      <w:lvlText w:val="%4."/>
+      <w:lvlJc w:val="left"/>
+      <w:pPr>
+        <w:ind w:left="3447" w:hanging="360"/>
+      </w:pPr>
+    </w:lvl>
+    <w:lvl w:ilvl="4" w:tplc="04190019" w:tentative="1">
+      <w:start w:val="1"/>
+      <w:numFmt w:val="lowerLetter"/>
+      <w:lvlText w:val="%5."/>
+      <w:lvlJc w:val="left"/>
+      <w:pPr>
+        <w:ind w:left="4167" w:hanging="360"/>
+      </w:pPr>
+    </w:lvl>
+    <w:lvl w:ilvl="5" w:tplc="0419001B" w:tentative="1">
+      <w:start w:val="1"/>
+      <w:numFmt w:val="lowerRoman"/>
+      <w:lvlText w:val="%6."/>
+      <w:lvlJc w:val="right"/>
+      <w:pPr>
+        <w:ind w:left="4887" w:hanging="180"/>
+      </w:pPr>
+    </w:lvl>
+    <w:lvl w:ilvl="6" w:tplc="0419000F" w:tentative="1">
+      <w:start w:val="1"/>
+      <w:numFmt w:val="decimal"/>
+      <w:lvlText w:val="%7."/>
+      <w:lvlJc w:val="left"/>
+      <w:pPr>
+        <w:ind w:left="5607" w:hanging="360"/>
+      </w:pPr>
+    </w:lvl>
+    <w:lvl w:ilvl="7" w:tplc="04190019" w:tentative="1">
+      <w:start w:val="1"/>
+      <w:numFmt w:val="lowerLetter"/>
+      <w:lvlText w:val="%8."/>
+      <w:lvlJc w:val="left"/>
+      <w:pPr>
+        <w:ind w:left="6327" w:hanging="360"/>
+      </w:pPr>
+    </w:lvl>
+    <w:lvl w:ilvl="8" w:tplc="0419001B" w:tentative="1">
+      <w:start w:val="1"/>
+      <w:numFmt w:val="lowerRoman"/>
+      <w:lvlText w:val="%9."/>
+      <w:lvlJc w:val="right"/>
+      <w:pPr>
+        <w:ind w:left="7047" w:hanging="180"/>
+      </w:pPr>
+    </w:lvl>
+  </w:abstractNum>
+  <w:abstractNum w:abstractNumId="8" w15:restartNumberingAfterBreak="0">
     <w:nsid w:val="59195FC6"/>
     <w:multiLevelType w:val="hybridMultilevel"/>
     <w:tmpl w:val="15FCD1D2"/>
@@ -3175,7 +3239,7 @@
       </w:pPr>
     </w:lvl>
   </w:abstractNum>
-  <w:abstractNum w:abstractNumId="8" w15:restartNumberingAfterBreak="0">
+  <w:abstractNum w:abstractNumId="9" w15:restartNumberingAfterBreak="0">
     <w:nsid w:val="69A656CB"/>
     <w:multiLevelType w:val="hybridMultilevel"/>
     <w:tmpl w:val="464E92F8"/>
@@ -3264,7 +3328,7 @@
       </w:pPr>
     </w:lvl>
   </w:abstractNum>
-  <w:abstractNum w:abstractNumId="9" w15:restartNumberingAfterBreak="0">
+  <w:abstractNum w:abstractNumId="10" w15:restartNumberingAfterBreak="0">
     <w:nsid w:val="69FB13C4"/>
     <w:multiLevelType w:val="hybridMultilevel"/>
     <w:tmpl w:val="B3E29BBC"/>
@@ -3353,7 +3417,7 @@
       </w:pPr>
     </w:lvl>
   </w:abstractNum>
-  <w:abstractNum w:abstractNumId="10" w15:restartNumberingAfterBreak="0">
+  <w:abstractNum w:abstractNumId="11" w15:restartNumberingAfterBreak="0">
     <w:nsid w:val="79A5126A"/>
     <w:multiLevelType w:val="hybridMultilevel"/>
     <w:tmpl w:val="4AD42562"/>
@@ -3449,31 +3513,34 @@
     <w:abstractNumId w:val="1"/>
   </w:num>
   <w:num w:numId="3" w16cid:durableId="1467970548">
-    <w:abstractNumId w:val="9"/>
+    <w:abstractNumId w:val="10"/>
   </w:num>
   <w:num w:numId="4" w16cid:durableId="594243849">
     <w:abstractNumId w:val="5"/>
   </w:num>
   <w:num w:numId="5" w16cid:durableId="1925724600">
-    <w:abstractNumId w:val="8"/>
+    <w:abstractNumId w:val="9"/>
   </w:num>
   <w:num w:numId="6" w16cid:durableId="927153508">
     <w:abstractNumId w:val="6"/>
   </w:num>
   <w:num w:numId="7" w16cid:durableId="1055929700">
-    <w:abstractNumId w:val="10"/>
+    <w:abstractNumId w:val="11"/>
   </w:num>
   <w:num w:numId="8" w16cid:durableId="890968390">
     <w:abstractNumId w:val="3"/>
   </w:num>
   <w:num w:numId="9" w16cid:durableId="2049720095">
-    <w:abstractNumId w:val="7"/>
+    <w:abstractNumId w:val="8"/>
   </w:num>
   <w:num w:numId="10" w16cid:durableId="655188952">
     <w:abstractNumId w:val="2"/>
   </w:num>
   <w:num w:numId="11" w16cid:durableId="1495561457">
     <w:abstractNumId w:val="4"/>
+  </w:num>
+  <w:num w:numId="12" w16cid:durableId="217867329">
+    <w:abstractNumId w:val="7"/>
   </w:num>
 </w:numbering>
 </file>

--- a/2lab/Лабораторная работа № 2.docx
+++ b/2lab/Лабораторная работа № 2.docx
@@ -736,8 +736,17 @@
           <w:rFonts w:ascii="Times New Roman" w:hAnsi="Times New Roman" w:cs="Times New Roman"/>
           <w:sz w:val="28"/>
         </w:rPr>
-        <w:t>кафедры ПИиИС</w:t>
-      </w:r>
+        <w:t xml:space="preserve">кафедры </w:t>
+      </w:r>
+      <w:proofErr w:type="spellStart"/>
+      <w:r>
+        <w:rPr>
+          <w:rFonts w:ascii="Times New Roman" w:hAnsi="Times New Roman" w:cs="Times New Roman"/>
+          <w:sz w:val="28"/>
+        </w:rPr>
+        <w:t>ПИиИС</w:t>
+      </w:r>
+      <w:proofErr w:type="spellEnd"/>
     </w:p>
     <w:p>
       <w:pPr>
@@ -1539,10 +1548,10 @@
           <w:sz w:val="28"/>
         </w:rPr>
         <w:drawing>
-          <wp:inline distT="0" distB="0" distL="0" distR="0" wp14:anchorId="6518D94A" wp14:editId="0554CE7E">
-            <wp:extent cx="5487166" cy="2372056"/>
-            <wp:effectExtent l="0" t="0" r="0" b="9525"/>
-            <wp:docPr id="685085745" name="Рисунок 1"/>
+          <wp:inline distT="0" distB="0" distL="0" distR="0" wp14:anchorId="6AD27768" wp14:editId="273BBD81">
+            <wp:extent cx="5363323" cy="2857899"/>
+            <wp:effectExtent l="0" t="0" r="0" b="0"/>
+            <wp:docPr id="644394074" name="Рисунок 1"/>
             <wp:cNvGraphicFramePr>
               <a:graphicFrameLocks xmlns:a="http://schemas.openxmlformats.org/drawingml/2006/main" noChangeAspect="1"/>
             </wp:cNvGraphicFramePr>
@@ -1550,7 +1559,7 @@
               <a:graphicData uri="http://schemas.openxmlformats.org/drawingml/2006/picture">
                 <pic:pic xmlns:pic="http://schemas.openxmlformats.org/drawingml/2006/picture">
                   <pic:nvPicPr>
-                    <pic:cNvPr id="685085745" name=""/>
+                    <pic:cNvPr id="644394074" name=""/>
                     <pic:cNvPicPr/>
                   </pic:nvPicPr>
                   <pic:blipFill>
@@ -1562,7 +1571,7 @@
                   <pic:spPr>
                     <a:xfrm>
                       <a:off x="0" y="0"/>
-                      <a:ext cx="5487166" cy="2372056"/>
+                      <a:ext cx="5363323" cy="2857899"/>
                     </a:xfrm>
                     <a:prstGeom prst="rect">
                       <a:avLst/>
@@ -1587,6 +1596,7 @@
       <w:r>
         <w:rPr>
           <w:rFonts w:ascii="Times New Roman" w:hAnsi="Times New Roman" w:cs="Times New Roman"/>
+          <w:noProof/>
           <w:sz w:val="28"/>
         </w:rPr>
         <w:drawing>
@@ -1886,6 +1896,7 @@
           <w:lang w:eastAsia="ru-RU" w:bidi="ar-SA"/>
         </w:rPr>
       </w:pPr>
+      <w:proofErr w:type="spellStart"/>
       <w:r>
         <w:rPr>
           <w:rFonts w:ascii="Times New Roman" w:eastAsia="Times New Roman" w:hAnsi="Times New Roman" w:cs="Times New Roman"/>
@@ -1894,7 +1905,18 @@
           <w:szCs w:val="28"/>
           <w:lang w:eastAsia="ru-RU" w:bidi="ar-SA"/>
         </w:rPr>
-        <w:t>if &lt; условие1 &gt;:</w:t>
+        <w:t>if</w:t>
+      </w:r>
+      <w:proofErr w:type="spellEnd"/>
+      <w:r>
+        <w:rPr>
+          <w:rFonts w:ascii="Times New Roman" w:eastAsia="Times New Roman" w:hAnsi="Times New Roman" w:cs="Times New Roman"/>
+          <w:kern w:val="0"/>
+          <w:sz w:val="28"/>
+          <w:szCs w:val="28"/>
+          <w:lang w:eastAsia="ru-RU" w:bidi="ar-SA"/>
+        </w:rPr>
+        <w:t xml:space="preserve"> &lt; условие1 &gt;:</w:t>
       </w:r>
     </w:p>
     <w:p>
@@ -1966,6 +1988,7 @@
           <w:lang w:eastAsia="ru-RU" w:bidi="ar-SA"/>
         </w:rPr>
       </w:pPr>
+      <w:proofErr w:type="spellStart"/>
       <w:r>
         <w:rPr>
           <w:rFonts w:ascii="Times New Roman" w:eastAsia="Times New Roman" w:hAnsi="Times New Roman" w:cs="Times New Roman"/>
@@ -1974,7 +1997,18 @@
           <w:szCs w:val="28"/>
           <w:lang w:eastAsia="ru-RU" w:bidi="ar-SA"/>
         </w:rPr>
-        <w:t>elif &lt; условие2 &gt;:</w:t>
+        <w:t>elif</w:t>
+      </w:r>
+      <w:proofErr w:type="spellEnd"/>
+      <w:r>
+        <w:rPr>
+          <w:rFonts w:ascii="Times New Roman" w:eastAsia="Times New Roman" w:hAnsi="Times New Roman" w:cs="Times New Roman"/>
+          <w:kern w:val="0"/>
+          <w:sz w:val="28"/>
+          <w:szCs w:val="28"/>
+          <w:lang w:eastAsia="ru-RU" w:bidi="ar-SA"/>
+        </w:rPr>
+        <w:t xml:space="preserve"> &lt; условие2 &gt;:</w:t>
       </w:r>
     </w:p>
     <w:p>
@@ -2066,6 +2100,7 @@
         </w:rPr>
         <w:t xml:space="preserve">  </w:t>
       </w:r>
+      <w:proofErr w:type="spellStart"/>
       <w:r>
         <w:rPr>
           <w:rFonts w:ascii="Times New Roman" w:eastAsia="Times New Roman" w:hAnsi="Times New Roman" w:cs="Times New Roman"/>
@@ -2074,7 +2109,18 @@
           <w:szCs w:val="28"/>
           <w:lang w:eastAsia="ru-RU" w:bidi="ar-SA"/>
         </w:rPr>
-        <w:t>else:</w:t>
+        <w:t>else</w:t>
+      </w:r>
+      <w:proofErr w:type="spellEnd"/>
+      <w:r>
+        <w:rPr>
+          <w:rFonts w:ascii="Times New Roman" w:eastAsia="Times New Roman" w:hAnsi="Times New Roman" w:cs="Times New Roman"/>
+          <w:kern w:val="0"/>
+          <w:sz w:val="28"/>
+          <w:szCs w:val="28"/>
+          <w:lang w:eastAsia="ru-RU" w:bidi="ar-SA"/>
+        </w:rPr>
+        <w:t>:</w:t>
       </w:r>
     </w:p>
     <w:p>
@@ -2261,6 +2307,7 @@
         </w:rPr>
         <w:t xml:space="preserve">, </w:t>
       </w:r>
+      <w:proofErr w:type="spellStart"/>
       <w:r>
         <w:rPr>
           <w:rStyle w:val="hgkelc"/>
@@ -2271,6 +2318,7 @@
         </w:rPr>
         <w:t>elif</w:t>
       </w:r>
+      <w:proofErr w:type="spellEnd"/>
       <w:r>
         <w:rPr>
           <w:rStyle w:val="hgkelc"/>
@@ -2386,7 +2434,25 @@
           <w:sz w:val="28"/>
           <w:szCs w:val="28"/>
         </w:rPr>
-        <w:t>Я ознакомился с условным оператором if на языке программирования Python.</w:t>
+        <w:t xml:space="preserve">Я ознакомился с условным оператором </w:t>
+      </w:r>
+      <w:proofErr w:type="spellStart"/>
+      <w:r>
+        <w:rPr>
+          <w:rFonts w:ascii="Times New Roman" w:hAnsi="Times New Roman" w:cs="Times New Roman"/>
+          <w:sz w:val="28"/>
+          <w:szCs w:val="28"/>
+        </w:rPr>
+        <w:t>if</w:t>
+      </w:r>
+      <w:proofErr w:type="spellEnd"/>
+      <w:r>
+        <w:rPr>
+          <w:rFonts w:ascii="Times New Roman" w:hAnsi="Times New Roman" w:cs="Times New Roman"/>
+          <w:sz w:val="28"/>
+          <w:szCs w:val="28"/>
+        </w:rPr>
+        <w:t xml:space="preserve"> на языке программирования Python.</w:t>
       </w:r>
     </w:p>
     <w:p>
